--- a/fileName.docx
+++ b/fileName.docx
@@ -489,7 +489,15 @@
         <w:rPr>
           <w:sz w:val="28"/>
         </w:rPr>
-        <w:t>Constructor kiểm tra xem thuộc tính có phải là resident hay non-resident dựa trên cờ NonResident trong header. Cờ này phân biệt giữa các thuộc tính được lưu trữ trực tiếp trong mục MFT (resident) và các thuộc tính được lưu trữ ở nơi khác trên ổ đĩa (non-resident).</w:t>
+        <w:t xml:space="preserve">Constructor kiểm tra xem thuộc tính có phải là resident hay non-resident dựa trên cờ NonResident trong header. Cờ này phân biệt giữa các thuộc tính được lưu trữ trực tiếp trong mục </w:t>
+      </w:r>
+      <w:bookmarkStart w:id="0" w:name="_GoBack"/>
+      <w:bookmarkEnd w:id="0"/>
+      <w:r>
+        <w:rPr>
+          <w:sz w:val="28"/>
+        </w:rPr>
+        <w:t>MFT (resident) và các thuộc tính được lưu trữ ở nơi khác trên ổ đĩa (non-resident).</w:t>
       </w:r>
       <w:r>
         <w:rPr>
@@ -535,7 +543,76 @@
         <w:rPr>
           <w:sz w:val="28"/>
         </w:rPr>
-        <w:t xml:space="preserve"> trích xuất tên tệp từ dữ liệu entry và gán cho thành viên fileName sau khi chuyển đổi từ định dạng UTF-16.</w:t>
+        <w:t xml:space="preserve"> trích xuất tên tệp từ dữ liệu entry và gán cho thành viên fileName sau khi chuyển đổi từ định dạ</w:t>
+      </w:r>
+      <w:r>
+        <w:rPr>
+          <w:sz w:val="28"/>
+        </w:rPr>
+        <w:t>ng Ascii</w:t>
+      </w:r>
+      <w:r>
+        <w:rPr>
+          <w:sz w:val="28"/>
+        </w:rPr>
+        <w:t>.</w:t>
+      </w:r>
+    </w:p>
+    <w:p>
+      <w:pPr>
+        <w:tabs>
+          <w:tab w:val="left" w:pos="3240"/>
+        </w:tabs>
+        <w:ind w:left="2160"/>
+        <w:rPr>
+          <w:sz w:val="28"/>
+        </w:rPr>
+      </w:pPr>
+      <w:r>
+        <w:rPr>
+          <w:sz w:val="28"/>
+        </w:rPr>
+        <w:tab/>
+      </w:r>
+      <w:r>
+        <w:rPr>
+          <w:sz w:val="28"/>
+        </w:rPr>
+        <w:drawing>
+          <wp:inline distT="0" distB="0" distL="0" distR="0" wp14:anchorId="21C120C2" wp14:editId="2741D53D">
+            <wp:extent cx="3587934" cy="584230"/>
+            <wp:effectExtent l="0" t="0" r="0" b="6350"/>
+            <wp:docPr id="2" name="Picture 2"/>
+            <wp:cNvGraphicFramePr>
+              <a:graphicFrameLocks xmlns:a="http://schemas.openxmlformats.org/drawingml/2006/main" noChangeAspect="1"/>
+            </wp:cNvGraphicFramePr>
+            <a:graphic xmlns:a="http://schemas.openxmlformats.org/drawingml/2006/main">
+              <a:graphicData uri="http://schemas.openxmlformats.org/drawingml/2006/picture">
+                <pic:pic xmlns:pic="http://schemas.openxmlformats.org/drawingml/2006/picture">
+                  <pic:nvPicPr>
+                    <pic:cNvPr id="0" name=""/>
+                    <pic:cNvPicPr/>
+                  </pic:nvPicPr>
+                  <pic:blipFill>
+                    <a:blip r:embed="rId8"/>
+                    <a:stretch>
+                      <a:fillRect/>
+                    </a:stretch>
+                  </pic:blipFill>
+                  <pic:spPr>
+                    <a:xfrm>
+                      <a:off x="0" y="0"/>
+                      <a:ext cx="3587934" cy="584230"/>
+                    </a:xfrm>
+                    <a:prstGeom prst="rect">
+                      <a:avLst/>
+                    </a:prstGeom>
+                  </pic:spPr>
+                </pic:pic>
+              </a:graphicData>
+            </a:graphic>
+          </wp:inline>
+        </w:drawing>
       </w:r>
     </w:p>
     <w:p>
@@ -754,7 +831,7 @@
       <w:r>
         <w:pict>
           <v:shape id="_x0000_i1027" type="#_x0000_t75" style="width:467.45pt;height:189.4pt">
-            <v:imagedata r:id="rId8" o:title="code"/>
+            <v:imagedata r:id="rId9" o:title="code"/>
           </v:shape>
         </w:pict>
       </w:r>
@@ -777,6 +854,7 @@
         <w:rPr>
           <w:sz w:val="28"/>
         </w:rPr>
+        <w:lastRenderedPageBreak/>
         <w:t>Hàm getSizeEntireAttribute():</w:t>
       </w:r>
       <w:r>
@@ -809,7 +887,6 @@
         </w:rPr>
       </w:pPr>
       <w:r>
-        <w:lastRenderedPageBreak/>
         <w:drawing>
           <wp:inline distT="0" distB="0" distL="0" distR="0" wp14:anchorId="3C20E448" wp14:editId="54E27F30">
             <wp:extent cx="5937250" cy="2755900"/>
@@ -828,7 +905,7 @@
                     </pic:cNvPicPr>
                   </pic:nvPicPr>
                   <pic:blipFill>
-                    <a:blip r:embed="rId9">
+                    <a:blip r:embed="rId10">
                       <a:extLst>
                         <a:ext uri="{28A0092B-C50C-407E-A947-70E740481C1C}">
                           <a14:useLocalDpi xmlns:a14="http://schemas.microsoft.com/office/drawing/2010/main" val="0"/>
@@ -947,8 +1024,6 @@
           <w:sz w:val="28"/>
         </w:rPr>
       </w:pPr>
-      <w:bookmarkStart w:id="0" w:name="_GoBack"/>
-      <w:bookmarkEnd w:id="0"/>
     </w:p>
     <w:p>
       <w:pPr>
